--- a/3_Living_Technology/Blueprint_for_Living_Technology (1).docx
+++ b/3_Living_Technology/Blueprint_for_Living_Technology (1).docx
@@ -357,6 +357,70 @@
         <w:t xml:space="preserve">Energy ⚡</w:t>
         <w:br w:type="textWrapping"/>
         <w:t xml:space="preserve">Cosmos 🌌</w:t>
+      </w:r>
+    </w:p>
+    <w:p>
+      <w:pPr>
+        <w:rPr/>
+      </w:pPr>
+      <w:r>
+        <w:rPr>
+          <w:rtl w:val="0"/>
+        </w:rPr>
+      </w:r>
+    </w:p>
+    <w:p>
+      <w:pPr>
+        <w:rPr/>
+      </w:pPr>
+      <w:r>
+        <w:rPr>
+          <w:rtl w:val="0"/>
+        </w:rPr>
+        <w:t xml:space="preserve">────────────────────────────</w:t>
+      </w:r>
+    </w:p>
+    <w:p>
+      <w:pPr>
+        <w:rPr/>
+      </w:pPr>
+      <w:r>
+        <w:rPr>
+          <w:rtl w:val="0"/>
+        </w:rPr>
+        <w:t xml:space="preserve">🔐 SHA-256 Verification:</w:t>
+      </w:r>
+    </w:p>
+    <w:p>
+      <w:pPr>
+        <w:rPr/>
+      </w:pPr>
+      <w:r>
+        <w:rPr>
+          <w:rtl w:val="0"/>
+        </w:rPr>
+        <w:t xml:space="preserve">a40c1666de6bda340adfc0b979c08483bf9dfbca271f8f6e65bb42d0fcf8062e</w:t>
+      </w:r>
+    </w:p>
+    <w:p>
+      <w:pPr>
+        <w:rPr/>
+      </w:pPr>
+      <w:r>
+        <w:rPr>
+          <w:rtl w:val="0"/>
+        </w:rPr>
+        <w:t xml:space="preserve">Filed under: scroll-of-fire / 3_Living_Technology/Blueprint_for_Living_Technology (1).docx</w:t>
+      </w:r>
+    </w:p>
+    <w:p>
+      <w:pPr>
+        <w:rPr/>
+      </w:pPr>
+      <w:r>
+        <w:rPr>
+          <w:rtl w:val="0"/>
+        </w:rPr>
         <w:br w:type="textWrapping"/>
       </w:r>
     </w:p>
@@ -390,11 +454,19 @@
       </w:pPr>
     </w:pPrDefault>
   </w:docDefaults>
+  <w:style w:type="table" w:styleId="TableNormal" w:default="1">
+    <w:name w:val="TableNormal"/>
+    <w:tblPr>
+      <w:tblCellMar>
+        <w:top w:w="100.0" w:type="dxa"/>
+        <w:left w:w="100.0" w:type="dxa"/>
+        <w:bottom w:w="100.0" w:type="dxa"/>
+        <w:right w:w="100.0" w:type="dxa"/>
+      </w:tblCellMar>
+    </w:tblPr>
+  </w:style>
   <w:style w:type="paragraph" w:styleId="Normal" w:default="1">
     <w:name w:val="normal"/>
-  </w:style>
-  <w:style w:type="table" w:styleId="TableNormal" w:default="1">
-    <w:name w:val="TableNormal"/>
   </w:style>
   <w:style w:type="paragraph" w:styleId="Heading1">
     <w:name w:val="heading 1"/>
